--- a/Module 06_Time Series and the Analysis of Longitudinal Data/PSY 653 Module 6.docx
+++ b/Module 06_Time Series and the Analysis of Longitudinal Data/PSY 653 Module 6.docx
@@ -12,8 +12,6 @@
           <w:szCs w:val="24"/>
         </w:rPr>
       </w:pPr>
-      <w:bookmarkStart w:id="0" w:name="_GoBack"/>
-      <w:bookmarkEnd w:id="0"/>
       <w:r>
         <w:rPr>
           <w:rFonts w:ascii="Times New Roman" w:eastAsia="Times New Roman" w:hAnsi="Times New Roman" w:cs="Times New Roman"/>
@@ -106,49 +104,33 @@
           <w:sz w:val="24"/>
           <w:szCs w:val="24"/>
         </w:rPr>
-        <w:t>200 college students’ GPAs were assessed at 6 different timepoints (i.e., 1200 data points total) over the course of one semester. We are interested in investigating if and how GPA may have changed across the semester. In addition to GPA, the study also me</w:t>
-      </w:r>
-      <w:r>
-        <w:rPr>
-          <w:rFonts w:ascii="Times New Roman" w:eastAsia="Times New Roman" w:hAnsi="Times New Roman" w:cs="Times New Roman"/>
-          <w:sz w:val="24"/>
-          <w:szCs w:val="24"/>
-        </w:rPr>
-        <w:t>asured each student’s self-reported sex identity and their job status (i.e., working part-time or full-time jobs in addition to their academic responsibilities). The datafile for this activity is named “Longitudinal.csv”.</w:t>
-      </w:r>
-    </w:p>
-    <w:p>
-      <w:pPr>
-        <w:rPr>
-          <w:rFonts w:ascii="Times New Roman" w:eastAsia="Times New Roman" w:hAnsi="Times New Roman" w:cs="Times New Roman"/>
-          <w:sz w:val="24"/>
-          <w:szCs w:val="24"/>
-        </w:rPr>
-      </w:pPr>
-    </w:p>
-    <w:p>
-      <w:pPr>
-        <w:rPr>
-          <w:rFonts w:ascii="Times New Roman" w:eastAsia="Times New Roman" w:hAnsi="Times New Roman" w:cs="Times New Roman"/>
-          <w:sz w:val="24"/>
-          <w:szCs w:val="24"/>
-        </w:rPr>
-      </w:pPr>
-      <w:r>
-        <w:rPr>
-          <w:rFonts w:ascii="Times New Roman" w:eastAsia="Times New Roman" w:hAnsi="Times New Roman" w:cs="Times New Roman"/>
-          <w:sz w:val="24"/>
-          <w:szCs w:val="24"/>
-        </w:rPr>
-        <w:t>We will conduct two sets of model</w:t>
-      </w:r>
-      <w:r>
-        <w:rPr>
-          <w:rFonts w:ascii="Times New Roman" w:eastAsia="Times New Roman" w:hAnsi="Times New Roman" w:cs="Times New Roman"/>
-          <w:sz w:val="24"/>
-          <w:szCs w:val="24"/>
-        </w:rPr>
-        <w:t>s to (a) examine how GPA changes over the six timepoints and (b) examine how GPA changes over the six timepoints and across participant sex identity</w:t>
+        <w:t>200 college students’ GPAs were assessed at 6 different timepoints (i.e., 1200 data points total) over the course of one semester. We are interested in investigating if and how GPA may have changed across the semester. In addition to GPA, the study also measured each student’s self-reported sex identity and their job status (i.e., working part-time or full-time jobs in addition to their academic responsibilities). The datafile for this activity is named “Longitudinal.csv”.</w:t>
+      </w:r>
+    </w:p>
+    <w:p>
+      <w:pPr>
+        <w:rPr>
+          <w:rFonts w:ascii="Times New Roman" w:eastAsia="Times New Roman" w:hAnsi="Times New Roman" w:cs="Times New Roman"/>
+          <w:sz w:val="24"/>
+          <w:szCs w:val="24"/>
+        </w:rPr>
+      </w:pPr>
+    </w:p>
+    <w:p>
+      <w:pPr>
+        <w:rPr>
+          <w:rFonts w:ascii="Times New Roman" w:eastAsia="Times New Roman" w:hAnsi="Times New Roman" w:cs="Times New Roman"/>
+          <w:sz w:val="24"/>
+          <w:szCs w:val="24"/>
+        </w:rPr>
+      </w:pPr>
+      <w:r>
+        <w:rPr>
+          <w:rFonts w:ascii="Times New Roman" w:eastAsia="Times New Roman" w:hAnsi="Times New Roman" w:cs="Times New Roman"/>
+          <w:sz w:val="24"/>
+          <w:szCs w:val="24"/>
+        </w:rPr>
+        <w:t>We will conduct two sets of models to (a) examine how GPA changes over the six timepoints and (b) examine how GPA changes over the six timepoints and across participant sex identity</w:t>
       </w:r>
     </w:p>
     <w:p>
@@ -230,15 +212,7 @@
           <w:sz w:val="24"/>
           <w:szCs w:val="24"/>
         </w:rPr>
-        <w:t xml:space="preserve"> = A 6 level fac</w:t>
-      </w:r>
-      <w:r>
-        <w:rPr>
-          <w:rFonts w:ascii="Times New Roman" w:eastAsia="Times New Roman" w:hAnsi="Times New Roman" w:cs="Times New Roman"/>
-          <w:sz w:val="24"/>
-          <w:szCs w:val="24"/>
-        </w:rPr>
-        <w:t>tor indicating the time point (0-5)</w:t>
+        <w:t xml:space="preserve"> = A 6 level factor indicating the time point (0-5)</w:t>
       </w:r>
     </w:p>
     <w:p>
@@ -350,15 +324,7 @@
           <w:sz w:val="24"/>
           <w:szCs w:val="24"/>
         </w:rPr>
-        <w:t>Create a new R notebook and load</w:t>
-      </w:r>
-      <w:r>
-        <w:rPr>
-          <w:rFonts w:ascii="Times New Roman" w:eastAsia="Times New Roman" w:hAnsi="Times New Roman" w:cs="Times New Roman"/>
-          <w:sz w:val="24"/>
-          <w:szCs w:val="24"/>
-        </w:rPr>
-        <w:t xml:space="preserve"> the following libraries: psych, </w:t>
+        <w:t xml:space="preserve">Create a new R notebook and load the following libraries: psych, </w:t>
       </w:r>
       <w:proofErr w:type="spellStart"/>
       <w:r>
@@ -482,15 +448,7 @@
           <w:sz w:val="24"/>
           <w:szCs w:val="24"/>
         </w:rPr>
-        <w:t>) function to examine how the mean value of GPA ma</w:t>
-      </w:r>
-      <w:r>
-        <w:rPr>
-          <w:rFonts w:ascii="Times New Roman" w:eastAsia="Times New Roman" w:hAnsi="Times New Roman" w:cs="Times New Roman"/>
-          <w:sz w:val="24"/>
-          <w:szCs w:val="24"/>
-        </w:rPr>
-        <w:t>y vary across the six timepoints</w:t>
+        <w:t>) function to examine how the mean value of GPA may vary across the six timepoints</w:t>
       </w:r>
     </w:p>
     <w:p>
@@ -623,15 +581,7 @@
           <w:sz w:val="24"/>
           <w:szCs w:val="24"/>
         </w:rPr>
-        <w:t xml:space="preserve"> </w:t>
-      </w:r>
-      <w:r>
-        <w:rPr>
-          <w:rFonts w:ascii="Times New Roman" w:eastAsia="Times New Roman" w:hAnsi="Times New Roman" w:cs="Times New Roman"/>
-          <w:sz w:val="24"/>
-          <w:szCs w:val="24"/>
-        </w:rPr>
-        <w:t>participant</w:t>
+        <w:t xml:space="preserve"> participant</w:t>
       </w:r>
     </w:p>
     <w:p>
@@ -712,15 +662,7 @@
           <w:sz w:val="24"/>
           <w:szCs w:val="24"/>
         </w:rPr>
-        <w:t>Briefly interpret the graph. Why is it important to visualize the data</w:t>
-      </w:r>
-      <w:r>
-        <w:rPr>
-          <w:rFonts w:ascii="Times New Roman" w:eastAsia="Times New Roman" w:hAnsi="Times New Roman" w:cs="Times New Roman"/>
-          <w:sz w:val="24"/>
-          <w:szCs w:val="24"/>
-        </w:rPr>
-        <w:t xml:space="preserve"> in this way?</w:t>
+        <w:t>Briefly interpret the graph. Why is it important to visualize the data in this way?</w:t>
       </w:r>
     </w:p>
     <w:p>
@@ -780,15 +722,7 @@
           <w:sz w:val="24"/>
           <w:szCs w:val="24"/>
         </w:rPr>
-        <w:t>) function to specify the three categorical predictors as factor variable</w:t>
-      </w:r>
-      <w:r>
-        <w:rPr>
-          <w:rFonts w:ascii="Times New Roman" w:eastAsia="Times New Roman" w:hAnsi="Times New Roman" w:cs="Times New Roman"/>
-          <w:sz w:val="24"/>
-          <w:szCs w:val="24"/>
-        </w:rPr>
-        <w:t>s (</w:t>
+        <w:t>) function to specify the three categorical predictors as factor variables (</w:t>
       </w:r>
       <w:proofErr w:type="spellStart"/>
       <w:r>
@@ -912,15 +846,7 @@
           <w:sz w:val="24"/>
           <w:szCs w:val="24"/>
         </w:rPr>
-        <w:t xml:space="preserve">Now we will add a covariate to the model: sex identity. Test the baseline model for GPA that </w:t>
-      </w:r>
-      <w:r>
-        <w:rPr>
-          <w:rFonts w:ascii="Times New Roman" w:eastAsia="Times New Roman" w:hAnsi="Times New Roman" w:cs="Times New Roman"/>
-          <w:sz w:val="24"/>
-          <w:szCs w:val="24"/>
-        </w:rPr>
-        <w:t>also includes sex as a covariate</w:t>
+        <w:t>Now we will add a covariate to the model: sex identity. Test the baseline model for GPA that also includes sex as a covariate</w:t>
       </w:r>
     </w:p>
     <w:p>
@@ -983,15 +909,7 @@
           <w:sz w:val="24"/>
           <w:szCs w:val="24"/>
         </w:rPr>
-        <w:t>Interpret the model output and calculate the ICC value. Do result</w:t>
-      </w:r>
-      <w:r>
-        <w:rPr>
-          <w:rFonts w:ascii="Times New Roman" w:eastAsia="Times New Roman" w:hAnsi="Times New Roman" w:cs="Times New Roman"/>
-          <w:sz w:val="24"/>
-          <w:szCs w:val="24"/>
-        </w:rPr>
-        <w:t>s indicate the presence of a linear effect when sex is included as a covariate?</w:t>
+        <w:t>Interpret the model output and calculate the ICC value. Do results indicate the presence of a linear effect when sex is included as a covariate?</w:t>
       </w:r>
     </w:p>
     <w:p>
@@ -1054,15 +972,7 @@
           <w:sz w:val="24"/>
           <w:szCs w:val="24"/>
         </w:rPr>
-        <w:t>Test a linear growt</w:t>
-      </w:r>
-      <w:r>
-        <w:rPr>
-          <w:rFonts w:ascii="Times New Roman" w:eastAsia="Times New Roman" w:hAnsi="Times New Roman" w:cs="Times New Roman"/>
-          <w:sz w:val="24"/>
-          <w:szCs w:val="24"/>
-        </w:rPr>
-        <w:t>h model to determine how GPA changes across the six timepoints as well as by sex and job</w:t>
+        <w:t>Test a linear growth model to determine how GPA changes across the six timepoints as well as by sex and job</w:t>
       </w:r>
     </w:p>
     <w:p>
@@ -1104,18 +1014,11 @@
           <w:sz w:val="24"/>
           <w:szCs w:val="24"/>
         </w:rPr>
-        <w:t>Write 3-4 sentences ex</w:t>
-      </w:r>
-      <w:r>
-        <w:rPr>
-          <w:rFonts w:ascii="Times New Roman" w:eastAsia="Times New Roman" w:hAnsi="Times New Roman" w:cs="Times New Roman"/>
-          <w:sz w:val="24"/>
-          <w:szCs w:val="24"/>
-        </w:rPr>
-        <w:t>plaining what this series of models suggests about relations between GPA, time, job status, and sex identity among college students.</w:t>
+        <w:t>Write 3-4 sentences explaining what this series of models suggests about relations between GPA, time, job status, and sex identity among college students.</w:t>
       </w:r>
     </w:p>
     <w:sectPr>
+      <w:headerReference w:type="default" r:id="rId7"/>
       <w:pgSz w:w="12240" w:h="15840"/>
       <w:pgMar w:top="1440" w:right="1440" w:bottom="1440" w:left="1440" w:header="720" w:footer="720" w:gutter="0"/>
       <w:pgNumType w:start="1"/>
@@ -1123,6 +1026,74 @@
     </w:sectPr>
   </w:body>
 </w:document>
+</file>
+
+<file path=word/endnotes.xml><?xml version="1.0" encoding="utf-8"?>
+<w:endnotes xmlns:wpc="http://schemas.microsoft.com/office/word/2010/wordprocessingCanvas" xmlns:cx="http://schemas.microsoft.com/office/drawing/2014/chartex" xmlns:cx1="http://schemas.microsoft.com/office/drawing/2015/9/8/chartex" xmlns:cx2="http://schemas.microsoft.com/office/drawing/2015/10/21/chartex" xmlns:cx3="http://schemas.microsoft.com/office/drawing/2016/5/9/chartex" xmlns:cx4="http://schemas.microsoft.com/office/drawing/2016/5/10/chartex" xmlns:cx5="http://schemas.microsoft.com/office/drawing/2016/5/11/chartex" xmlns:cx6="http://schemas.microsoft.com/office/drawing/2016/5/12/chartex" xmlns:cx7="http://schemas.microsoft.com/office/drawing/2016/5/13/chartex" xmlns:cx8="http://schemas.microsoft.com/office/drawing/2016/5/14/chartex" xmlns:mc="http://schemas.openxmlformats.org/markup-compatibility/2006" xmlns:aink="http://schemas.microsoft.com/office/drawing/2016/ink" xmlns:am3d="http://schemas.microsoft.com/office/drawing/2017/model3d" xmlns:o="urn:schemas-microsoft-com:office:office" xmlns:r="http://schemas.openxmlformats.org/officeDocument/2006/relationships" xmlns:m="http://schemas.openxmlformats.org/officeDocument/2006/math" xmlns:v="urn:schemas-microsoft-com:vml" xmlns:wp14="http://schemas.microsoft.com/office/word/2010/wordprocessingDrawing" xmlns:wp="http://schemas.openxmlformats.org/drawingml/2006/wordprocessingDrawing" xmlns:w10="urn:schemas-microsoft-com:office:word" xmlns:w="http://schemas.openxmlformats.org/wordprocessingml/2006/main" xmlns:w14="http://schemas.microsoft.com/office/word/2010/wordml" xmlns:w15="http://schemas.microsoft.com/office/word/2012/wordml" xmlns:w16cex="http://schemas.microsoft.com/office/word/2018/wordml/cex" xmlns:w16cid="http://schemas.microsoft.com/office/word/2016/wordml/cid" xmlns:w16="http://schemas.microsoft.com/office/word/2018/wordml" xmlns:w16se="http://schemas.microsoft.com/office/word/2015/wordml/symex" xmlns:wpg="http://schemas.microsoft.com/office/word/2010/wordprocessingGroup" xmlns:wpi="http://schemas.microsoft.com/office/word/2010/wordprocessingInk" xmlns:wne="http://schemas.microsoft.com/office/word/2006/wordml" xmlns:wps="http://schemas.microsoft.com/office/word/2010/wordprocessingShape" mc:Ignorable="w14 w15 w16se w16cid w16 w16cex wp14">
+  <w:endnote w:type="separator" w:id="-1">
+    <w:p>
+      <w:pPr>
+        <w:spacing w:line="240" w:lineRule="auto"/>
+      </w:pPr>
+      <w:r>
+        <w:separator/>
+      </w:r>
+    </w:p>
+  </w:endnote>
+  <w:endnote w:type="continuationSeparator" w:id="0">
+    <w:p>
+      <w:pPr>
+        <w:spacing w:line="240" w:lineRule="auto"/>
+      </w:pPr>
+      <w:r>
+        <w:continuationSeparator/>
+      </w:r>
+    </w:p>
+  </w:endnote>
+</w:endnotes>
+</file>
+
+<file path=word/footnotes.xml><?xml version="1.0" encoding="utf-8"?>
+<w:footnotes xmlns:wpc="http://schemas.microsoft.com/office/word/2010/wordprocessingCanvas" xmlns:cx="http://schemas.microsoft.com/office/drawing/2014/chartex" xmlns:cx1="http://schemas.microsoft.com/office/drawing/2015/9/8/chartex" xmlns:cx2="http://schemas.microsoft.com/office/drawing/2015/10/21/chartex" xmlns:cx3="http://schemas.microsoft.com/office/drawing/2016/5/9/chartex" xmlns:cx4="http://schemas.microsoft.com/office/drawing/2016/5/10/chartex" xmlns:cx5="http://schemas.microsoft.com/office/drawing/2016/5/11/chartex" xmlns:cx6="http://schemas.microsoft.com/office/drawing/2016/5/12/chartex" xmlns:cx7="http://schemas.microsoft.com/office/drawing/2016/5/13/chartex" xmlns:cx8="http://schemas.microsoft.com/office/drawing/2016/5/14/chartex" xmlns:mc="http://schemas.openxmlformats.org/markup-compatibility/2006" xmlns:aink="http://schemas.microsoft.com/office/drawing/2016/ink" xmlns:am3d="http://schemas.microsoft.com/office/drawing/2017/model3d" xmlns:o="urn:schemas-microsoft-com:office:office" xmlns:r="http://schemas.openxmlformats.org/officeDocument/2006/relationships" xmlns:m="http://schemas.openxmlformats.org/officeDocument/2006/math" xmlns:v="urn:schemas-microsoft-com:vml" xmlns:wp14="http://schemas.microsoft.com/office/word/2010/wordprocessingDrawing" xmlns:wp="http://schemas.openxmlformats.org/drawingml/2006/wordprocessingDrawing" xmlns:w10="urn:schemas-microsoft-com:office:word" xmlns:w="http://schemas.openxmlformats.org/wordprocessingml/2006/main" xmlns:w14="http://schemas.microsoft.com/office/word/2010/wordml" xmlns:w15="http://schemas.microsoft.com/office/word/2012/wordml" xmlns:w16cex="http://schemas.microsoft.com/office/word/2018/wordml/cex" xmlns:w16cid="http://schemas.microsoft.com/office/word/2016/wordml/cid" xmlns:w16="http://schemas.microsoft.com/office/word/2018/wordml" xmlns:w16se="http://schemas.microsoft.com/office/word/2015/wordml/symex" xmlns:wpg="http://schemas.microsoft.com/office/word/2010/wordprocessingGroup" xmlns:wpi="http://schemas.microsoft.com/office/word/2010/wordprocessingInk" xmlns:wne="http://schemas.microsoft.com/office/word/2006/wordml" xmlns:wps="http://schemas.microsoft.com/office/word/2010/wordprocessingShape" mc:Ignorable="w14 w15 w16se w16cid w16 w16cex wp14">
+  <w:footnote w:type="separator" w:id="-1">
+    <w:p>
+      <w:pPr>
+        <w:spacing w:line="240" w:lineRule="auto"/>
+      </w:pPr>
+      <w:r>
+        <w:separator/>
+      </w:r>
+    </w:p>
+  </w:footnote>
+  <w:footnote w:type="continuationSeparator" w:id="0">
+    <w:p>
+      <w:pPr>
+        <w:spacing w:line="240" w:lineRule="auto"/>
+      </w:pPr>
+      <w:r>
+        <w:continuationSeparator/>
+      </w:r>
+    </w:p>
+  </w:footnote>
+</w:footnotes>
+</file>
+
+<file path=word/header1.xml><?xml version="1.0" encoding="utf-8"?>
+<w:hdr xmlns:wpc="http://schemas.microsoft.com/office/word/2010/wordprocessingCanvas" xmlns:cx="http://schemas.microsoft.com/office/drawing/2014/chartex" xmlns:cx1="http://schemas.microsoft.com/office/drawing/2015/9/8/chartex" xmlns:cx2="http://schemas.microsoft.com/office/drawing/2015/10/21/chartex" xmlns:cx3="http://schemas.microsoft.com/office/drawing/2016/5/9/chartex" xmlns:cx4="http://schemas.microsoft.com/office/drawing/2016/5/10/chartex" xmlns:cx5="http://schemas.microsoft.com/office/drawing/2016/5/11/chartex" xmlns:cx6="http://schemas.microsoft.com/office/drawing/2016/5/12/chartex" xmlns:cx7="http://schemas.microsoft.com/office/drawing/2016/5/13/chartex" xmlns:cx8="http://schemas.microsoft.com/office/drawing/2016/5/14/chartex" xmlns:mc="http://schemas.openxmlformats.org/markup-compatibility/2006" xmlns:aink="http://schemas.microsoft.com/office/drawing/2016/ink" xmlns:am3d="http://schemas.microsoft.com/office/drawing/2017/model3d" xmlns:o="urn:schemas-microsoft-com:office:office" xmlns:r="http://schemas.openxmlformats.org/officeDocument/2006/relationships" xmlns:m="http://schemas.openxmlformats.org/officeDocument/2006/math" xmlns:v="urn:schemas-microsoft-com:vml" xmlns:wp14="http://schemas.microsoft.com/office/word/2010/wordprocessingDrawing" xmlns:wp="http://schemas.openxmlformats.org/drawingml/2006/wordprocessingDrawing" xmlns:w10="urn:schemas-microsoft-com:office:word" xmlns:w="http://schemas.openxmlformats.org/wordprocessingml/2006/main" xmlns:w14="http://schemas.microsoft.com/office/word/2010/wordml" xmlns:w15="http://schemas.microsoft.com/office/word/2012/wordml" xmlns:w16cex="http://schemas.microsoft.com/office/word/2018/wordml/cex" xmlns:w16cid="http://schemas.microsoft.com/office/word/2016/wordml/cid" xmlns:w16="http://schemas.microsoft.com/office/word/2018/wordml" xmlns:w16se="http://schemas.microsoft.com/office/word/2015/wordml/symex" xmlns:wpg="http://schemas.microsoft.com/office/word/2010/wordprocessingGroup" xmlns:wpi="http://schemas.microsoft.com/office/word/2010/wordprocessingInk" xmlns:wne="http://schemas.microsoft.com/office/word/2006/wordml" xmlns:wps="http://schemas.microsoft.com/office/word/2010/wordprocessingShape" mc:Ignorable="w14 w15 w16se w16cid w16 w16cex wp14">
+  <w:p>
+    <w:pPr>
+      <w:pStyle w:val="Header"/>
+    </w:pPr>
+    <w:r>
+      <w:t>Created by Neil Yetz &amp; Gemma Wallace</w:t>
+    </w:r>
+  </w:p>
+  <w:p>
+    <w:pPr>
+      <w:pStyle w:val="Header"/>
+    </w:pPr>
+  </w:p>
+</w:hdr>
 </file>
 
 <file path=word/numbering.xml><?xml version="1.0" encoding="utf-8"?>
@@ -1818,6 +1789,50 @@
       <w:szCs w:val="30"/>
     </w:rPr>
   </w:style>
+  <w:style w:type="paragraph" w:styleId="Header">
+    <w:name w:val="header"/>
+    <w:basedOn w:val="Normal"/>
+    <w:link w:val="HeaderChar"/>
+    <w:uiPriority w:val="99"/>
+    <w:unhideWhenUsed/>
+    <w:rsid w:val="00894236"/>
+    <w:pPr>
+      <w:tabs>
+        <w:tab w:val="center" w:pos="4680"/>
+        <w:tab w:val="right" w:pos="9360"/>
+      </w:tabs>
+      <w:spacing w:line="240" w:lineRule="auto"/>
+    </w:pPr>
+  </w:style>
+  <w:style w:type="character" w:customStyle="1" w:styleId="HeaderChar">
+    <w:name w:val="Header Char"/>
+    <w:basedOn w:val="DefaultParagraphFont"/>
+    <w:link w:val="Header"/>
+    <w:uiPriority w:val="99"/>
+    <w:rsid w:val="00894236"/>
+  </w:style>
+  <w:style w:type="paragraph" w:styleId="Footer">
+    <w:name w:val="footer"/>
+    <w:basedOn w:val="Normal"/>
+    <w:link w:val="FooterChar"/>
+    <w:uiPriority w:val="99"/>
+    <w:unhideWhenUsed/>
+    <w:rsid w:val="00894236"/>
+    <w:pPr>
+      <w:tabs>
+        <w:tab w:val="center" w:pos="4680"/>
+        <w:tab w:val="right" w:pos="9360"/>
+      </w:tabs>
+      <w:spacing w:line="240" w:lineRule="auto"/>
+    </w:pPr>
+  </w:style>
+  <w:style w:type="character" w:customStyle="1" w:styleId="FooterChar">
+    <w:name w:val="Footer Char"/>
+    <w:basedOn w:val="DefaultParagraphFont"/>
+    <w:link w:val="Footer"/>
+    <w:uiPriority w:val="99"/>
+    <w:rsid w:val="00894236"/>
+  </w:style>
 </w:styles>
 </file>
 
